--- a/final/questions/hard/地科知識命題.docx
+++ b/final/questions/hard/地科知識命題.docx
@@ -1,6 +1,6 @@
 
 <file path=word/document.xml><?xml version="1.0" encoding="utf-8"?>
-<w:document xmlns:wpc="http://schemas.microsoft.com/office/word/2010/wordprocessingCanvas" xmlns:cx="http://schemas.microsoft.com/office/drawing/2014/chartex" xmlns:cx1="http://schemas.microsoft.com/office/drawing/2015/9/8/chartex" xmlns:cx2="http://schemas.microsoft.com/office/drawing/2015/10/21/chartex" xmlns:cx3="http://schemas.microsoft.com/office/drawing/2016/5/9/chartex" xmlns:cx4="http://schemas.microsoft.com/office/drawing/2016/5/10/chartex" xmlns:cx5="http://schemas.microsoft.com/office/drawing/2016/5/11/chartex" xmlns:cx6="http://schemas.microsoft.com/office/drawing/2016/5/12/chartex" xmlns:cx7="http://schemas.microsoft.com/office/drawing/2016/5/13/chartex" xmlns:cx8="http://schemas.microsoft.com/office/drawing/2016/5/14/chartex" xmlns:mc="http://schemas.openxmlformats.org/markup-compatibility/2006" xmlns:aink="http://schemas.microsoft.com/office/drawing/2016/ink" xmlns:am3d="http://schemas.microsoft.com/office/drawing/2017/model3d" xmlns:o="urn:schemas-microsoft-com:office:office" xmlns:r="http://schemas.openxmlformats.org/officeDocument/2006/relationships" xmlns:m="http://schemas.openxmlformats.org/officeDocument/2006/math" xmlns:v="urn:schemas-microsoft-com:vml" xmlns:wp14="http://schemas.microsoft.com/office/word/2010/wordprocessingDrawing" xmlns:wp="http://schemas.openxmlformats.org/drawingml/2006/wordprocessingDrawing" xmlns:w10="urn:schemas-microsoft-com:office:word" xmlns:w="http://schemas.openxmlformats.org/wordprocessingml/2006/main" xmlns:w14="http://schemas.microsoft.com/office/word/2010/wordml" xmlns:w15="http://schemas.microsoft.com/office/word/2012/wordml" xmlns:w16cex="http://schemas.microsoft.com/office/word/2018/wordml/cex" xmlns:w16cid="http://schemas.microsoft.com/office/word/2016/wordml/cid" xmlns:w16="http://schemas.microsoft.com/office/word/2018/wordml" xmlns:w16se="http://schemas.microsoft.com/office/word/2015/wordml/symex" xmlns:wpg="http://schemas.microsoft.com/office/word/2010/wordprocessingGroup" xmlns:wpi="http://schemas.microsoft.com/office/word/2010/wordprocessingInk" xmlns:wne="http://schemas.microsoft.com/office/word/2006/wordml" xmlns:wps="http://schemas.microsoft.com/office/word/2010/wordprocessingShape" mc:Ignorable="w14 w15 w16se w16cid w16 w16cex wp14">
+<w:document xmlns:wpc="http://schemas.microsoft.com/office/word/2010/wordprocessingCanvas" xmlns:cx="http://schemas.microsoft.com/office/drawing/2014/chartex" xmlns:cx1="http://schemas.microsoft.com/office/drawing/2015/9/8/chartex" xmlns:mc="http://schemas.openxmlformats.org/markup-compatibility/2006" xmlns:o="urn:schemas-microsoft-com:office:office" xmlns:r="http://schemas.openxmlformats.org/officeDocument/2006/relationships" xmlns:m="http://schemas.openxmlformats.org/officeDocument/2006/math" xmlns:v="urn:schemas-microsoft-com:vml" xmlns:wp14="http://schemas.microsoft.com/office/word/2010/wordprocessingDrawing" xmlns:wp="http://schemas.openxmlformats.org/drawingml/2006/wordprocessingDrawing" xmlns:w10="urn:schemas-microsoft-com:office:word" xmlns:w="http://schemas.openxmlformats.org/wordprocessingml/2006/main" xmlns:w14="http://schemas.microsoft.com/office/word/2010/wordml" xmlns:w15="http://schemas.microsoft.com/office/word/2012/wordml" xmlns:w16se="http://schemas.microsoft.com/office/word/2015/wordml/symex" xmlns:wpg="http://schemas.microsoft.com/office/word/2010/wordprocessingGroup" xmlns:wpi="http://schemas.microsoft.com/office/word/2010/wordprocessingInk" xmlns:wne="http://schemas.microsoft.com/office/word/2006/wordml" xmlns:wps="http://schemas.microsoft.com/office/word/2010/wordprocessingShape" mc:Ignorable="w14 w15 w16se wp14">
   <w:body>
     <w:p>
       <w:pPr>
@@ -97,13 +97,23 @@
           <w:szCs w:val="36"/>
         </w:rPr>
       </w:pPr>
-      <w:r>
-        <w:rPr>
-          <w:rFonts w:hint="eastAsia"/>
-          <w:sz w:val="36"/>
-          <w:szCs w:val="36"/>
-        </w:rPr>
-        <w:t>能位處哪一個地形區？</w:t>
+      <w:proofErr w:type="gramStart"/>
+      <w:r>
+        <w:rPr>
+          <w:rFonts w:hint="eastAsia"/>
+          <w:sz w:val="36"/>
+          <w:szCs w:val="36"/>
+        </w:rPr>
+        <w:t>能位處哪</w:t>
+      </w:r>
+      <w:proofErr w:type="gramEnd"/>
+      <w:r>
+        <w:rPr>
+          <w:rFonts w:hint="eastAsia"/>
+          <w:sz w:val="36"/>
+          <w:szCs w:val="36"/>
+        </w:rPr>
+        <w:t>一個地形區？</w:t>
       </w:r>
     </w:p>
     <w:p>
@@ -193,13 +203,23 @@
         </w:rPr>
         <w:t>D.</w:t>
       </w:r>
-      <w:r>
-        <w:rPr>
-          <w:rFonts w:hint="eastAsia"/>
-          <w:sz w:val="36"/>
-          <w:szCs w:val="36"/>
-        </w:rPr>
-        <w:t>臺北盆地</w:t>
+      <w:proofErr w:type="gramStart"/>
+      <w:r>
+        <w:rPr>
+          <w:rFonts w:hint="eastAsia"/>
+          <w:sz w:val="36"/>
+          <w:szCs w:val="36"/>
+        </w:rPr>
+        <w:t>臺</w:t>
+      </w:r>
+      <w:proofErr w:type="gramEnd"/>
+      <w:r>
+        <w:rPr>
+          <w:rFonts w:hint="eastAsia"/>
+          <w:sz w:val="36"/>
+          <w:szCs w:val="36"/>
+        </w:rPr>
+        <w:t>北盆地</w:t>
       </w:r>
     </w:p>
     <w:p>
@@ -627,7 +647,25 @@
           <w:sz w:val="36"/>
           <w:szCs w:val="36"/>
         </w:rPr>
-        <w:t>發生於屏東恆春半島的落山風，總在秋冬時期為好發時段，其測得的風力相當於輕度颱風的最大陣風，請問該現象應是哪個天氣系統所引發造成的？</w:t>
+        <w:t>發生於屏東恆春半島的落山風，總在秋冬時期為好發時段，其測得的風力相當於輕度颱風的最大陣風，請問該現象應是哪</w:t>
+      </w:r>
+      <w:proofErr w:type="gramStart"/>
+      <w:r>
+        <w:rPr>
+          <w:rFonts w:hint="eastAsia"/>
+          <w:sz w:val="36"/>
+          <w:szCs w:val="36"/>
+        </w:rPr>
+        <w:t>個</w:t>
+      </w:r>
+      <w:proofErr w:type="gramEnd"/>
+      <w:r>
+        <w:rPr>
+          <w:rFonts w:hint="eastAsia"/>
+          <w:sz w:val="36"/>
+          <w:szCs w:val="36"/>
+        </w:rPr>
+        <w:t>天氣系統所引發造成的？</w:t>
       </w:r>
     </w:p>
     <w:p>
@@ -712,6 +750,7 @@
         </w:rPr>
         <w:t>C.</w:t>
       </w:r>
+      <w:proofErr w:type="gramStart"/>
       <w:r>
         <w:rPr>
           <w:rFonts w:hint="eastAsia"/>
@@ -720,6 +759,7 @@
         </w:rPr>
         <w:t>溫帶氣旋</w:t>
       </w:r>
+      <w:proofErr w:type="gramEnd"/>
       <w:r>
         <w:rPr>
           <w:rFonts w:hint="eastAsia"/>
@@ -790,8 +830,18 @@
           <w:sz w:val="36"/>
           <w:szCs w:val="36"/>
         </w:rPr>
-        <w:t>是哪個</w:t>
-      </w:r>
+        <w:t>是哪</w:t>
+      </w:r>
+      <w:proofErr w:type="gramStart"/>
+      <w:r>
+        <w:rPr>
+          <w:rFonts w:hint="eastAsia"/>
+          <w:sz w:val="36"/>
+          <w:szCs w:val="36"/>
+        </w:rPr>
+        <w:t>個</w:t>
+      </w:r>
+      <w:proofErr w:type="gramEnd"/>
       <w:r>
         <w:rPr>
           <w:rFonts w:hint="eastAsia"/>
@@ -954,7 +1004,25 @@
           <w:sz w:val="36"/>
           <w:szCs w:val="36"/>
         </w:rPr>
-        <w:t>太陽系中共有八大行星，並於其中有一小行星帶作為星系內依據星球密度所劃分的類地和類木行星。請問以下何者和地球為同一性質的行星是？</w:t>
+        <w:t>太陽系中共有八大行星，並於其中有一小行星帶作為星系內依據星球密度所劃分</w:t>
+      </w:r>
+      <w:proofErr w:type="gramStart"/>
+      <w:r>
+        <w:rPr>
+          <w:rFonts w:hint="eastAsia"/>
+          <w:sz w:val="36"/>
+          <w:szCs w:val="36"/>
+        </w:rPr>
+        <w:t>的類地和</w:t>
+      </w:r>
+      <w:proofErr w:type="gramEnd"/>
+      <w:r>
+        <w:rPr>
+          <w:rFonts w:hint="eastAsia"/>
+          <w:sz w:val="36"/>
+          <w:szCs w:val="36"/>
+        </w:rPr>
+        <w:t>類木行星。請問以下何者和地球為同一性質的行星是？</w:t>
       </w:r>
       <w:r>
         <w:rPr>
@@ -1194,7 +1262,25 @@
           <w:sz w:val="36"/>
           <w:szCs w:val="36"/>
         </w:rPr>
-        <w:t>臺灣西南部在夏季夜間至清晨期間偶時會出現短暫雨，但當時並無其他天氣系統影響，其降雨形態最有可能符合下列何者敘述？</w:t>
+        <w:t>臺灣西南部在夏季夜間至清晨期間</w:t>
+      </w:r>
+      <w:proofErr w:type="gramStart"/>
+      <w:r>
+        <w:rPr>
+          <w:rFonts w:hint="eastAsia"/>
+          <w:sz w:val="36"/>
+          <w:szCs w:val="36"/>
+        </w:rPr>
+        <w:t>偶</w:t>
+      </w:r>
+      <w:proofErr w:type="gramEnd"/>
+      <w:r>
+        <w:rPr>
+          <w:rFonts w:hint="eastAsia"/>
+          <w:sz w:val="36"/>
+          <w:szCs w:val="36"/>
+        </w:rPr>
+        <w:t>時會出現短暫雨，但當時並無其他天氣系統影響，其降雨形態最有可能符合下列何者敘述？</w:t>
       </w:r>
     </w:p>
     <w:p>
@@ -1229,7 +1315,27 @@
           <w:sz w:val="36"/>
           <w:szCs w:val="36"/>
         </w:rPr>
-        <w:t>西南季風與晚間時的陸風在外海海面輻合移入。</w:t>
+        <w:t>西南季風與晚間時的陸風在外海海面</w:t>
+      </w:r>
+      <w:proofErr w:type="gramStart"/>
+      <w:r>
+        <w:rPr>
+          <w:rFonts w:hint="eastAsia"/>
+          <w:color w:val="FF0000"/>
+          <w:sz w:val="36"/>
+          <w:szCs w:val="36"/>
+        </w:rPr>
+        <w:t>輻合移</w:t>
+      </w:r>
+      <w:proofErr w:type="gramEnd"/>
+      <w:r>
+        <w:rPr>
+          <w:rFonts w:hint="eastAsia"/>
+          <w:color w:val="FF0000"/>
+          <w:sz w:val="36"/>
+          <w:szCs w:val="36"/>
+        </w:rPr>
+        <w:t>入。</w:t>
       </w:r>
     </w:p>
     <w:p>
@@ -1270,13 +1376,23 @@
         </w:rPr>
         <w:t>到</w:t>
       </w:r>
-      <w:r>
-        <w:rPr>
-          <w:rFonts w:hint="eastAsia"/>
-          <w:sz w:val="36"/>
-          <w:szCs w:val="36"/>
-        </w:rPr>
-        <w:t>地形抬升而致降雨。</w:t>
+      <w:proofErr w:type="gramStart"/>
+      <w:r>
+        <w:rPr>
+          <w:rFonts w:hint="eastAsia"/>
+          <w:sz w:val="36"/>
+          <w:szCs w:val="36"/>
+        </w:rPr>
+        <w:t>地形抬升而</w:t>
+      </w:r>
+      <w:proofErr w:type="gramEnd"/>
+      <w:r>
+        <w:rPr>
+          <w:rFonts w:hint="eastAsia"/>
+          <w:sz w:val="36"/>
+          <w:szCs w:val="36"/>
+        </w:rPr>
+        <w:t>致降雨。</w:t>
       </w:r>
       <w:r>
         <w:rPr>
@@ -1315,7 +1431,25 @@
           <w:sz w:val="36"/>
           <w:szCs w:val="36"/>
         </w:rPr>
-        <w:t>冷暖空氣剛好有時交會造成對流發展移入致雨。</w:t>
+        <w:t>冷暖空氣剛好有時交會造成對流發展移</w:t>
+      </w:r>
+      <w:proofErr w:type="gramStart"/>
+      <w:r>
+        <w:rPr>
+          <w:rFonts w:hint="eastAsia"/>
+          <w:sz w:val="36"/>
+          <w:szCs w:val="36"/>
+        </w:rPr>
+        <w:t>入致雨</w:t>
+      </w:r>
+      <w:proofErr w:type="gramEnd"/>
+      <w:r>
+        <w:rPr>
+          <w:rFonts w:hint="eastAsia"/>
+          <w:sz w:val="36"/>
+          <w:szCs w:val="36"/>
+        </w:rPr>
+        <w:t>。</w:t>
       </w:r>
     </w:p>
     <w:p>
@@ -1349,7 +1483,25 @@
           <w:sz w:val="36"/>
           <w:szCs w:val="36"/>
         </w:rPr>
-        <w:t>副熱帶高壓的氣流繞山形成低氣壓發展出對流。</w:t>
+        <w:t>副熱帶高壓的</w:t>
+      </w:r>
+      <w:proofErr w:type="gramStart"/>
+      <w:r>
+        <w:rPr>
+          <w:rFonts w:hint="eastAsia"/>
+          <w:sz w:val="36"/>
+          <w:szCs w:val="36"/>
+        </w:rPr>
+        <w:t>氣流繞山形成</w:t>
+      </w:r>
+      <w:proofErr w:type="gramEnd"/>
+      <w:r>
+        <w:rPr>
+          <w:rFonts w:hint="eastAsia"/>
+          <w:sz w:val="36"/>
+          <w:szCs w:val="36"/>
+        </w:rPr>
+        <w:t>低氣壓發展出對流。</w:t>
       </w:r>
     </w:p>
     <w:p>
@@ -1437,7 +1589,25 @@
           <w:sz w:val="36"/>
           <w:szCs w:val="36"/>
         </w:rPr>
-        <w:t>分在宜蘭外海發生地震致全臺有感</w:t>
+        <w:t>分在宜蘭外海發生地震致全</w:t>
+      </w:r>
+      <w:proofErr w:type="gramStart"/>
+      <w:r>
+        <w:rPr>
+          <w:rFonts w:hint="eastAsia"/>
+          <w:sz w:val="36"/>
+          <w:szCs w:val="36"/>
+        </w:rPr>
+        <w:t>臺</w:t>
+      </w:r>
+      <w:proofErr w:type="gramEnd"/>
+      <w:r>
+        <w:rPr>
+          <w:rFonts w:hint="eastAsia"/>
+          <w:sz w:val="36"/>
+          <w:szCs w:val="36"/>
+        </w:rPr>
+        <w:t>有感</w:t>
       </w:r>
       <w:r>
         <w:rPr>
@@ -1570,7 +1740,25 @@
           <w:sz w:val="36"/>
           <w:szCs w:val="36"/>
         </w:rPr>
-        <w:t>發生於宜蘭外海的資訊是該地震的震源，而非震央。</w:t>
+        <w:t>發生於宜蘭外海的資訊是該地震的震源，而</w:t>
+      </w:r>
+      <w:proofErr w:type="gramStart"/>
+      <w:r>
+        <w:rPr>
+          <w:rFonts w:hint="eastAsia"/>
+          <w:sz w:val="36"/>
+          <w:szCs w:val="36"/>
+        </w:rPr>
+        <w:t>非震央</w:t>
+      </w:r>
+      <w:proofErr w:type="gramEnd"/>
+      <w:r>
+        <w:rPr>
+          <w:rFonts w:hint="eastAsia"/>
+          <w:sz w:val="36"/>
+          <w:szCs w:val="36"/>
+        </w:rPr>
+        <w:t>。</w:t>
       </w:r>
     </w:p>
     <w:p>
@@ -1608,7 +1796,27 @@
           <w:sz w:val="36"/>
           <w:szCs w:val="36"/>
         </w:rPr>
-        <w:t>若該地震深度夠淺且強度夠強將有可能引發海嘯。</w:t>
+        <w:t>若該地震深度</w:t>
+      </w:r>
+      <w:proofErr w:type="gramStart"/>
+      <w:r>
+        <w:rPr>
+          <w:rFonts w:hint="eastAsia"/>
+          <w:color w:val="FF0000"/>
+          <w:sz w:val="36"/>
+          <w:szCs w:val="36"/>
+        </w:rPr>
+        <w:t>夠淺且</w:t>
+      </w:r>
+      <w:proofErr w:type="gramEnd"/>
+      <w:r>
+        <w:rPr>
+          <w:rFonts w:hint="eastAsia"/>
+          <w:color w:val="FF0000"/>
+          <w:sz w:val="36"/>
+          <w:szCs w:val="36"/>
+        </w:rPr>
+        <w:t>強度夠強將有可能引發海嘯。</w:t>
       </w:r>
     </w:p>
     <w:p>
@@ -1740,13 +1948,41 @@
         </w:rPr>
         <w:t>.</w:t>
       </w:r>
-      <w:r>
-        <w:rPr>
-          <w:rFonts w:hint="eastAsia"/>
-          <w:sz w:val="36"/>
-          <w:szCs w:val="36"/>
-        </w:rPr>
-        <w:t>內體的結構以名為地核的構造佔了絕大部分。</w:t>
+      <w:proofErr w:type="gramStart"/>
+      <w:r>
+        <w:rPr>
+          <w:rFonts w:hint="eastAsia"/>
+          <w:sz w:val="36"/>
+          <w:szCs w:val="36"/>
+        </w:rPr>
+        <w:t>內體的</w:t>
+      </w:r>
+      <w:proofErr w:type="gramEnd"/>
+      <w:r>
+        <w:rPr>
+          <w:rFonts w:hint="eastAsia"/>
+          <w:sz w:val="36"/>
+          <w:szCs w:val="36"/>
+        </w:rPr>
+        <w:t>結構以名為地核的構造</w:t>
+      </w:r>
+      <w:proofErr w:type="gramStart"/>
+      <w:r>
+        <w:rPr>
+          <w:rFonts w:hint="eastAsia"/>
+          <w:sz w:val="36"/>
+          <w:szCs w:val="36"/>
+        </w:rPr>
+        <w:t>佔</w:t>
+      </w:r>
+      <w:proofErr w:type="gramEnd"/>
+      <w:r>
+        <w:rPr>
+          <w:rFonts w:hint="eastAsia"/>
+          <w:sz w:val="36"/>
+          <w:szCs w:val="36"/>
+        </w:rPr>
+        <w:t>了絕大部分。</w:t>
       </w:r>
     </w:p>
     <w:p>
@@ -1909,7 +2145,25 @@
           <w:sz w:val="32"/>
           <w:szCs w:val="32"/>
         </w:rPr>
-        <w:t>日在日本奄美群島</w:t>
+        <w:t>日在日本</w:t>
+      </w:r>
+      <w:proofErr w:type="gramStart"/>
+      <w:r>
+        <w:rPr>
+          <w:rFonts w:hint="eastAsia"/>
+          <w:sz w:val="32"/>
+          <w:szCs w:val="32"/>
+        </w:rPr>
+        <w:t>奄</w:t>
+      </w:r>
+      <w:proofErr w:type="gramEnd"/>
+      <w:r>
+        <w:rPr>
+          <w:rFonts w:hint="eastAsia"/>
+          <w:sz w:val="32"/>
+          <w:szCs w:val="32"/>
+        </w:rPr>
+        <w:t>美群島</w:t>
       </w:r>
       <w:r>
         <w:rPr>
@@ -1949,7 +2203,25 @@
           <w:sz w:val="32"/>
           <w:szCs w:val="32"/>
         </w:rPr>
-        <w:t>一帶發生淺層的中度地震，不久便也於南南西方的臺灣</w:t>
+        <w:t>一帶發生淺層的中度地震，不久便也於南</w:t>
+      </w:r>
+      <w:proofErr w:type="gramStart"/>
+      <w:r>
+        <w:rPr>
+          <w:rFonts w:hint="eastAsia"/>
+          <w:sz w:val="32"/>
+          <w:szCs w:val="32"/>
+        </w:rPr>
+        <w:t>南</w:t>
+      </w:r>
+      <w:proofErr w:type="gramEnd"/>
+      <w:r>
+        <w:rPr>
+          <w:rFonts w:hint="eastAsia"/>
+          <w:sz w:val="32"/>
+          <w:szCs w:val="32"/>
+        </w:rPr>
+        <w:t>西方的臺灣</w:t>
       </w:r>
       <w:r>
         <w:rPr>
@@ -1981,7 +2253,25 @@
           <w:sz w:val="32"/>
           <w:szCs w:val="32"/>
         </w:rPr>
-        <w:t>與那國町西南近海</w:t>
+        <w:t>與那國</w:t>
+      </w:r>
+      <w:proofErr w:type="gramStart"/>
+      <w:r>
+        <w:rPr>
+          <w:rFonts w:hint="eastAsia"/>
+          <w:sz w:val="32"/>
+          <w:szCs w:val="32"/>
+        </w:rPr>
+        <w:t>町</w:t>
+      </w:r>
+      <w:proofErr w:type="gramEnd"/>
+      <w:r>
+        <w:rPr>
+          <w:rFonts w:hint="eastAsia"/>
+          <w:sz w:val="32"/>
+          <w:szCs w:val="32"/>
+        </w:rPr>
+        <w:t>西南近海</w:t>
       </w:r>
       <w:r>
         <w:rPr>
@@ -2053,19 +2343,39 @@
           <w:sz w:val="32"/>
           <w:szCs w:val="32"/>
         </w:rPr>
-        <w:t>該二震央所座落的地形區是由關東延伸到臺灣的沖繩海槽。</w:t>
-      </w:r>
-    </w:p>
-    <w:p>
-      <w:pPr>
-        <w:rPr>
-          <w:sz w:val="32"/>
-          <w:szCs w:val="32"/>
-        </w:rPr>
-      </w:pPr>
-      <w:r>
-        <w:rPr>
-          <w:rFonts w:hint="eastAsia"/>
+        <w:t>該二</w:t>
+      </w:r>
+      <w:proofErr w:type="gramStart"/>
+      <w:r>
+        <w:rPr>
+          <w:rFonts w:hint="eastAsia"/>
+          <w:sz w:val="32"/>
+          <w:szCs w:val="32"/>
+        </w:rPr>
+        <w:t>震央所座落</w:t>
+      </w:r>
+      <w:proofErr w:type="gramEnd"/>
+      <w:r>
+        <w:rPr>
+          <w:rFonts w:hint="eastAsia"/>
+          <w:sz w:val="32"/>
+          <w:szCs w:val="32"/>
+        </w:rPr>
+        <w:t>的地形區是由關東延伸到臺灣的沖繩海槽。</w:t>
+      </w:r>
+    </w:p>
+    <w:p>
+      <w:pPr>
+        <w:rPr>
+          <w:color w:val="FF0000"/>
+          <w:sz w:val="32"/>
+          <w:szCs w:val="32"/>
+        </w:rPr>
+      </w:pPr>
+      <w:r>
+        <w:rPr>
+          <w:rFonts w:hint="eastAsia"/>
+          <w:color w:val="FF0000"/>
           <w:sz w:val="32"/>
           <w:szCs w:val="32"/>
         </w:rPr>
@@ -2073,6 +2383,7 @@
       </w:r>
       <w:r>
         <w:rPr>
+          <w:color w:val="FF0000"/>
           <w:sz w:val="32"/>
           <w:szCs w:val="32"/>
         </w:rPr>
@@ -2081,6 +2392,7 @@
       <w:r>
         <w:rPr>
           <w:rFonts w:hint="eastAsia"/>
+          <w:color w:val="FF0000"/>
           <w:sz w:val="32"/>
           <w:szCs w:val="32"/>
         </w:rPr>
@@ -2089,6 +2401,7 @@
       <w:r>
         <w:rPr>
           <w:rFonts w:hint="eastAsia"/>
+          <w:color w:val="FF0000"/>
           <w:sz w:val="32"/>
           <w:szCs w:val="32"/>
         </w:rPr>
@@ -2097,14 +2410,26 @@
       <w:r>
         <w:rPr>
           <w:rFonts w:hint="eastAsia"/>
-          <w:sz w:val="32"/>
-          <w:szCs w:val="32"/>
-        </w:rPr>
-        <w:t>海域的海水</w:t>
-      </w:r>
-      <w:r>
-        <w:rPr>
-          <w:rFonts w:hint="eastAsia"/>
+          <w:color w:val="FF0000"/>
+          <w:sz w:val="32"/>
+          <w:szCs w:val="32"/>
+        </w:rPr>
+        <w:t>海域的</w:t>
+      </w:r>
+      <w:proofErr w:type="gramStart"/>
+      <w:r>
+        <w:rPr>
+          <w:rFonts w:hint="eastAsia"/>
+          <w:color w:val="FF0000"/>
+          <w:sz w:val="32"/>
+          <w:szCs w:val="32"/>
+        </w:rPr>
+        <w:t>海水</w:t>
+      </w:r>
+      <w:r>
+        <w:rPr>
+          <w:rFonts w:hint="eastAsia"/>
+          <w:color w:val="FF0000"/>
           <w:sz w:val="32"/>
           <w:szCs w:val="32"/>
         </w:rPr>
@@ -2113,14 +2438,26 @@
       <w:r>
         <w:rPr>
           <w:rFonts w:hint="eastAsia"/>
-          <w:sz w:val="32"/>
-          <w:szCs w:val="32"/>
-        </w:rPr>
-        <w:t>較同緯度的大西洋</w:t>
-      </w:r>
-      <w:r>
-        <w:rPr>
-          <w:rFonts w:hint="eastAsia"/>
+          <w:color w:val="FF0000"/>
+          <w:sz w:val="32"/>
+          <w:szCs w:val="32"/>
+        </w:rPr>
+        <w:t>較同</w:t>
+      </w:r>
+      <w:proofErr w:type="gramEnd"/>
+      <w:r>
+        <w:rPr>
+          <w:rFonts w:hint="eastAsia"/>
+          <w:color w:val="FF0000"/>
+          <w:sz w:val="32"/>
+          <w:szCs w:val="32"/>
+        </w:rPr>
+        <w:t>緯度的大西洋</w:t>
+      </w:r>
+      <w:r>
+        <w:rPr>
+          <w:rFonts w:hint="eastAsia"/>
+          <w:color w:val="FF0000"/>
           <w:sz w:val="32"/>
           <w:szCs w:val="32"/>
         </w:rPr>
@@ -2129,6 +2466,7 @@
       <w:r>
         <w:rPr>
           <w:rFonts w:hint="eastAsia"/>
+          <w:color w:val="FF0000"/>
           <w:sz w:val="32"/>
           <w:szCs w:val="32"/>
         </w:rPr>
@@ -2155,7 +2493,16 @@
           <w:sz w:val="32"/>
           <w:szCs w:val="32"/>
         </w:rPr>
-        <w:t>該二地區</w:t>
+        <w:t>該二</w:t>
+      </w:r>
+      <w:proofErr w:type="gramStart"/>
+      <w:r>
+        <w:rPr>
+          <w:rFonts w:hint="eastAsia"/>
+          <w:sz w:val="32"/>
+          <w:szCs w:val="32"/>
+        </w:rPr>
+        <w:t>地區</w:t>
       </w:r>
       <w:r>
         <w:rPr>
@@ -2173,6 +2520,7 @@
         </w:rPr>
         <w:t>位於</w:t>
       </w:r>
+      <w:proofErr w:type="gramEnd"/>
       <w:r>
         <w:rPr>
           <w:rFonts w:hint="eastAsia"/>
@@ -2221,7 +2569,25 @@
           <w:sz w:val="32"/>
           <w:szCs w:val="32"/>
         </w:rPr>
-        <w:t>若臺灣臺北發生日全食，二地所看到的日食將會是同樣</w:t>
+        <w:t>若臺灣</w:t>
+      </w:r>
+      <w:proofErr w:type="gramStart"/>
+      <w:r>
+        <w:rPr>
+          <w:rFonts w:hint="eastAsia"/>
+          <w:sz w:val="32"/>
+          <w:szCs w:val="32"/>
+        </w:rPr>
+        <w:t>臺</w:t>
+      </w:r>
+      <w:proofErr w:type="gramEnd"/>
+      <w:r>
+        <w:rPr>
+          <w:rFonts w:hint="eastAsia"/>
+          <w:sz w:val="32"/>
+          <w:szCs w:val="32"/>
+        </w:rPr>
+        <w:t>北發生日全食，二地所看到的日食將會是同樣</w:t>
       </w:r>
       <w:r>
         <w:rPr>
@@ -2440,7 +2806,25 @@
           <w:sz w:val="32"/>
           <w:szCs w:val="32"/>
         </w:rPr>
-        <w:t>該行進運動方向的相反會出現離子尾與彗尾，</w:t>
+        <w:t>該行進運動方向的相反會出現離子尾與</w:t>
+      </w:r>
+      <w:proofErr w:type="gramStart"/>
+      <w:r>
+        <w:rPr>
+          <w:rFonts w:hint="eastAsia"/>
+          <w:sz w:val="32"/>
+          <w:szCs w:val="32"/>
+        </w:rPr>
+        <w:t>彗</w:t>
+      </w:r>
+      <w:proofErr w:type="gramEnd"/>
+      <w:r>
+        <w:rPr>
+          <w:rFonts w:hint="eastAsia"/>
+          <w:sz w:val="32"/>
+          <w:szCs w:val="32"/>
+        </w:rPr>
+        <w:t>尾，</w:t>
       </w:r>
       <w:r>
         <w:rPr>
@@ -2455,13 +2839,15 @@
       <w:pPr>
         <w:jc w:val="both"/>
         <w:rPr>
-          <w:sz w:val="32"/>
-          <w:szCs w:val="32"/>
-        </w:rPr>
-      </w:pPr>
-      <w:r>
-        <w:rPr>
-          <w:rFonts w:hint="eastAsia"/>
+          <w:color w:val="FF0000"/>
+          <w:sz w:val="32"/>
+          <w:szCs w:val="32"/>
+        </w:rPr>
+      </w:pPr>
+      <w:r>
+        <w:rPr>
+          <w:rFonts w:hint="eastAsia"/>
+          <w:color w:val="FF0000"/>
           <w:sz w:val="32"/>
           <w:szCs w:val="32"/>
         </w:rPr>
@@ -2469,6 +2855,7 @@
       </w:r>
       <w:r>
         <w:rPr>
+          <w:color w:val="FF0000"/>
           <w:sz w:val="32"/>
           <w:szCs w:val="32"/>
         </w:rPr>
@@ -2477,10 +2864,31 @@
       <w:r>
         <w:rPr>
           <w:rFonts w:hint="eastAsia"/>
-          <w:sz w:val="32"/>
-          <w:szCs w:val="32"/>
-        </w:rPr>
-        <w:t>該內部構造的彗核都是由冰雪和氣體組合而成的。</w:t>
+          <w:color w:val="FF0000"/>
+          <w:sz w:val="32"/>
+          <w:szCs w:val="32"/>
+        </w:rPr>
+        <w:t>該內部構造的</w:t>
+      </w:r>
+      <w:proofErr w:type="gramStart"/>
+      <w:r>
+        <w:rPr>
+          <w:rFonts w:hint="eastAsia"/>
+          <w:color w:val="FF0000"/>
+          <w:sz w:val="32"/>
+          <w:szCs w:val="32"/>
+        </w:rPr>
+        <w:t>彗</w:t>
+      </w:r>
+      <w:proofErr w:type="gramEnd"/>
+      <w:r>
+        <w:rPr>
+          <w:rFonts w:hint="eastAsia"/>
+          <w:color w:val="FF0000"/>
+          <w:sz w:val="32"/>
+          <w:szCs w:val="32"/>
+        </w:rPr>
+        <w:t>核都是由冰雪和氣體組合而成的。</w:t>
       </w:r>
     </w:p>
     <w:p>
@@ -2579,7 +2987,25 @@
           <w:szCs w:val="32"/>
         </w:rPr>
         <w:lastRenderedPageBreak/>
-        <w:t>臺灣臺北為一</w:t>
+        <w:t>臺灣</w:t>
+      </w:r>
+      <w:proofErr w:type="gramStart"/>
+      <w:r>
+        <w:rPr>
+          <w:rFonts w:hint="eastAsia"/>
+          <w:sz w:val="32"/>
+          <w:szCs w:val="32"/>
+        </w:rPr>
+        <w:t>臺</w:t>
+      </w:r>
+      <w:proofErr w:type="gramEnd"/>
+      <w:r>
+        <w:rPr>
+          <w:rFonts w:hint="eastAsia"/>
+          <w:sz w:val="32"/>
+          <w:szCs w:val="32"/>
+        </w:rPr>
+        <w:t>北為一</w:t>
       </w:r>
       <w:r>
         <w:rPr>
@@ -2595,7 +3021,25 @@
           <w:sz w:val="32"/>
           <w:szCs w:val="32"/>
         </w:rPr>
-        <w:t>北方座落大屯火山群，西南側為隆起的林口臺地，東</w:t>
+        <w:t>北方座落大屯火山群，西南側為隆起的林口</w:t>
+      </w:r>
+      <w:proofErr w:type="gramStart"/>
+      <w:r>
+        <w:rPr>
+          <w:rFonts w:hint="eastAsia"/>
+          <w:sz w:val="32"/>
+          <w:szCs w:val="32"/>
+        </w:rPr>
+        <w:t>臺</w:t>
+      </w:r>
+      <w:proofErr w:type="gramEnd"/>
+      <w:r>
+        <w:rPr>
+          <w:rFonts w:hint="eastAsia"/>
+          <w:sz w:val="32"/>
+          <w:szCs w:val="32"/>
+        </w:rPr>
+        <w:t>地，東</w:t>
       </w:r>
       <w:r>
         <w:rPr>
@@ -2619,7 +3063,25 @@
           <w:sz w:val="32"/>
           <w:szCs w:val="32"/>
         </w:rPr>
-        <w:t>，並有淡水河和基隆河所流經的一個盆地地形，而其西南側的林口臺地交界有一名為山腳斷層的活動斷層存在</w:t>
+        <w:t>，並有淡水河和基隆河所流經的一個盆地地形，而其西南側的林口</w:t>
+      </w:r>
+      <w:proofErr w:type="gramStart"/>
+      <w:r>
+        <w:rPr>
+          <w:rFonts w:hint="eastAsia"/>
+          <w:sz w:val="32"/>
+          <w:szCs w:val="32"/>
+        </w:rPr>
+        <w:t>臺</w:t>
+      </w:r>
+      <w:proofErr w:type="gramEnd"/>
+      <w:r>
+        <w:rPr>
+          <w:rFonts w:hint="eastAsia"/>
+          <w:sz w:val="32"/>
+          <w:szCs w:val="32"/>
+        </w:rPr>
+        <w:t>地交界有一名為山腳斷層的活動斷層存在</w:t>
       </w:r>
       <w:r>
         <w:rPr>
@@ -2657,6 +3119,7 @@
       <w:r>
         <w:rPr>
           <w:rFonts w:hint="eastAsia"/>
+          <w:color w:val="FF0000"/>
           <w:sz w:val="32"/>
           <w:szCs w:val="32"/>
         </w:rPr>
@@ -2801,7 +3264,25 @@
           <w:sz w:val="32"/>
           <w:szCs w:val="32"/>
         </w:rPr>
-        <w:t>日強烈颱風莫蘭蒂經由巴士海峽北上臺灣海峽，</w:t>
+        <w:t>日強烈</w:t>
+      </w:r>
+      <w:proofErr w:type="gramStart"/>
+      <w:r>
+        <w:rPr>
+          <w:rFonts w:hint="eastAsia"/>
+          <w:sz w:val="32"/>
+          <w:szCs w:val="32"/>
+        </w:rPr>
+        <w:t>颱風莫蘭蒂</w:t>
+      </w:r>
+      <w:proofErr w:type="gramEnd"/>
+      <w:r>
+        <w:rPr>
+          <w:rFonts w:hint="eastAsia"/>
+          <w:sz w:val="32"/>
+          <w:szCs w:val="32"/>
+        </w:rPr>
+        <w:t>經由巴士海峽北上臺灣海峽，</w:t>
       </w:r>
       <w:r>
         <w:rPr>
@@ -2880,7 +3361,43 @@
           <w:sz w:val="32"/>
           <w:szCs w:val="32"/>
         </w:rPr>
-        <w:t>若颱風中心當時位處於臺南外海則當時溫度最高的會出現在臺北</w:t>
+        <w:t>若颱風中心當時位處於</w:t>
+      </w:r>
+      <w:proofErr w:type="gramStart"/>
+      <w:r>
+        <w:rPr>
+          <w:rFonts w:hint="eastAsia"/>
+          <w:sz w:val="32"/>
+          <w:szCs w:val="32"/>
+        </w:rPr>
+        <w:t>臺</w:t>
+      </w:r>
+      <w:proofErr w:type="gramEnd"/>
+      <w:r>
+        <w:rPr>
+          <w:rFonts w:hint="eastAsia"/>
+          <w:sz w:val="32"/>
+          <w:szCs w:val="32"/>
+        </w:rPr>
+        <w:t>南外海則當時溫度最高的會出現在</w:t>
+      </w:r>
+      <w:proofErr w:type="gramStart"/>
+      <w:r>
+        <w:rPr>
+          <w:rFonts w:hint="eastAsia"/>
+          <w:sz w:val="32"/>
+          <w:szCs w:val="32"/>
+        </w:rPr>
+        <w:t>臺</w:t>
+      </w:r>
+      <w:proofErr w:type="gramEnd"/>
+      <w:r>
+        <w:rPr>
+          <w:rFonts w:hint="eastAsia"/>
+          <w:sz w:val="32"/>
+          <w:szCs w:val="32"/>
+        </w:rPr>
+        <w:t>北</w:t>
       </w:r>
     </w:p>
     <w:p>
@@ -2902,7 +3419,25 @@
           <w:sz w:val="32"/>
           <w:szCs w:val="32"/>
         </w:rPr>
-        <w:t>該颱風主要是因為溫帶氣旋所牽引的鋒面南下而致侵襲臺灣南部。</w:t>
+        <w:t>該颱風主要是因為溫帶</w:t>
+      </w:r>
+      <w:proofErr w:type="gramStart"/>
+      <w:r>
+        <w:rPr>
+          <w:rFonts w:hint="eastAsia"/>
+          <w:sz w:val="32"/>
+          <w:szCs w:val="32"/>
+        </w:rPr>
+        <w:t>氣旋所</w:t>
+      </w:r>
+      <w:proofErr w:type="gramEnd"/>
+      <w:r>
+        <w:rPr>
+          <w:rFonts w:hint="eastAsia"/>
+          <w:sz w:val="32"/>
+          <w:szCs w:val="32"/>
+        </w:rPr>
+        <w:t>牽引的鋒面南下而致侵襲臺灣南部。</w:t>
       </w:r>
     </w:p>
     <w:p>
@@ -2924,7 +3459,33 @@
           <w:sz w:val="32"/>
           <w:szCs w:val="32"/>
         </w:rPr>
-        <w:t>該颱風若發生在夏季將會使西南氣流引入臺灣中南部致使豪大雨。</w:t>
+        <w:t>該颱風若發生在夏季將會使</w:t>
+      </w:r>
+      <w:r>
+        <w:rPr>
+          <w:rFonts w:hint="eastAsia"/>
+          <w:sz w:val="32"/>
+          <w:szCs w:val="32"/>
+        </w:rPr>
+        <w:t>西南氣流引入臺灣中南部致使</w:t>
+      </w:r>
+      <w:proofErr w:type="gramStart"/>
+      <w:r>
+        <w:rPr>
+          <w:rFonts w:hint="eastAsia"/>
+          <w:sz w:val="32"/>
+          <w:szCs w:val="32"/>
+        </w:rPr>
+        <w:t>豪</w:t>
+      </w:r>
+      <w:proofErr w:type="gramEnd"/>
+      <w:r>
+        <w:rPr>
+          <w:rFonts w:hint="eastAsia"/>
+          <w:sz w:val="32"/>
+          <w:szCs w:val="32"/>
+        </w:rPr>
+        <w:t>大雨。</w:t>
       </w:r>
     </w:p>
     <w:p>
@@ -2939,13 +3500,15 @@
         </w:pBdr>
         <w:ind w:leftChars="0"/>
         <w:rPr>
-          <w:sz w:val="32"/>
-          <w:szCs w:val="32"/>
-        </w:rPr>
-      </w:pPr>
-      <w:r>
-        <w:rPr>
-          <w:rFonts w:hint="eastAsia"/>
+          <w:color w:val="FF0000"/>
+          <w:sz w:val="32"/>
+          <w:szCs w:val="32"/>
+        </w:rPr>
+      </w:pPr>
+      <w:r>
+        <w:rPr>
+          <w:rFonts w:hint="eastAsia"/>
+          <w:color w:val="FF0000"/>
           <w:sz w:val="32"/>
           <w:szCs w:val="32"/>
         </w:rPr>
@@ -2954,6 +3517,7 @@
       <w:r>
         <w:rPr>
           <w:rFonts w:hint="eastAsia"/>
+          <w:color w:val="FF0000"/>
           <w:sz w:val="32"/>
           <w:szCs w:val="32"/>
         </w:rPr>
@@ -2962,14 +3526,26 @@
       <w:r>
         <w:rPr>
           <w:rFonts w:hint="eastAsia"/>
-          <w:sz w:val="32"/>
-          <w:szCs w:val="32"/>
-        </w:rPr>
-        <w:t>有機會和其產生</w:t>
-      </w:r>
-      <w:r>
-        <w:rPr>
-          <w:rFonts w:hint="eastAsia"/>
+          <w:color w:val="FF0000"/>
+          <w:sz w:val="32"/>
+          <w:szCs w:val="32"/>
+        </w:rPr>
+        <w:t>有機會和其</w:t>
+      </w:r>
+      <w:proofErr w:type="gramStart"/>
+      <w:r>
+        <w:rPr>
+          <w:rFonts w:hint="eastAsia"/>
+          <w:color w:val="FF0000"/>
+          <w:sz w:val="32"/>
+          <w:szCs w:val="32"/>
+        </w:rPr>
+        <w:t>產生</w:t>
+      </w:r>
+      <w:r>
+        <w:rPr>
+          <w:rFonts w:hint="eastAsia"/>
+          <w:color w:val="FF0000"/>
           <w:sz w:val="32"/>
           <w:szCs w:val="32"/>
         </w:rPr>
@@ -2978,10 +3554,21 @@
       <w:r>
         <w:rPr>
           <w:rFonts w:hint="eastAsia"/>
-          <w:sz w:val="32"/>
-          <w:szCs w:val="32"/>
-        </w:rPr>
-        <w:t>效應。</w:t>
+          <w:color w:val="FF0000"/>
+          <w:sz w:val="32"/>
+          <w:szCs w:val="32"/>
+        </w:rPr>
+        <w:t>效應</w:t>
+      </w:r>
+      <w:proofErr w:type="gramEnd"/>
+      <w:r>
+        <w:rPr>
+          <w:rFonts w:hint="eastAsia"/>
+          <w:color w:val="FF0000"/>
+          <w:sz w:val="32"/>
+          <w:szCs w:val="32"/>
+        </w:rPr>
+        <w:t>。</w:t>
       </w:r>
     </w:p>
     <w:p>
@@ -3145,7 +3732,25 @@
           <w:sz w:val="32"/>
           <w:szCs w:val="32"/>
         </w:rPr>
-        <w:t>當日潮汐變化最晚的海域地區將出現在嘉義東石到臺南安平的沿海。</w:t>
+        <w:t>當日潮汐變化最晚的海域地區將出現在嘉義東石到</w:t>
+      </w:r>
+      <w:proofErr w:type="gramStart"/>
+      <w:r>
+        <w:rPr>
+          <w:rFonts w:hint="eastAsia"/>
+          <w:sz w:val="32"/>
+          <w:szCs w:val="32"/>
+        </w:rPr>
+        <w:t>臺</w:t>
+      </w:r>
+      <w:proofErr w:type="gramEnd"/>
+      <w:r>
+        <w:rPr>
+          <w:rFonts w:hint="eastAsia"/>
+          <w:sz w:val="32"/>
+          <w:szCs w:val="32"/>
+        </w:rPr>
+        <w:t>南安平的沿海。</w:t>
       </w:r>
     </w:p>
     <w:p>
@@ -3183,7 +3788,31 @@
           <w:sz w:val="32"/>
           <w:szCs w:val="32"/>
         </w:rPr>
-        <w:t>在西南西方天空沒</w:t>
+        <w:t>在西南</w:t>
+      </w:r>
+      <w:r>
+        <w:rPr>
+          <w:rFonts w:hint="eastAsia"/>
+          <w:sz w:val="32"/>
+          <w:szCs w:val="32"/>
+        </w:rPr>
+        <w:t>方</w:t>
+      </w:r>
+      <w:r>
+        <w:rPr>
+          <w:rFonts w:hint="eastAsia"/>
+          <w:sz w:val="32"/>
+          <w:szCs w:val="32"/>
+        </w:rPr>
+        <w:t>的</w:t>
+      </w:r>
+      <w:r>
+        <w:rPr>
+          <w:rFonts w:hint="eastAsia"/>
+          <w:sz w:val="32"/>
+          <w:szCs w:val="32"/>
+        </w:rPr>
+        <w:t>天空沒</w:t>
       </w:r>
       <w:r>
         <w:rPr>
@@ -3201,6 +3830,8 @@
         </w:rPr>
         <w:t>。</w:t>
       </w:r>
+      <w:bookmarkStart w:id="0" w:name="_GoBack"/>
+      <w:bookmarkEnd w:id="0"/>
     </w:p>
     <w:p>
       <w:pPr>
@@ -3214,13 +3845,15 @@
         </w:pBdr>
         <w:ind w:leftChars="0"/>
         <w:rPr>
-          <w:sz w:val="32"/>
-          <w:szCs w:val="32"/>
-        </w:rPr>
-      </w:pPr>
-      <w:r>
-        <w:rPr>
-          <w:rFonts w:hint="eastAsia"/>
+          <w:color w:val="FF0000"/>
+          <w:sz w:val="32"/>
+          <w:szCs w:val="32"/>
+        </w:rPr>
+      </w:pPr>
+      <w:r>
+        <w:rPr>
+          <w:rFonts w:hint="eastAsia"/>
+          <w:color w:val="FF0000"/>
           <w:sz w:val="32"/>
           <w:szCs w:val="32"/>
         </w:rPr>
@@ -3305,7 +3938,25 @@
           <w:sz w:val="32"/>
           <w:szCs w:val="32"/>
         </w:rPr>
-        <w:t>公尺的高山山頂，最後越過山頭在背側沉降。假設迎風</w:t>
+        <w:t>公尺的高山山頂，最後越過山頭在背側</w:t>
+      </w:r>
+      <w:proofErr w:type="gramStart"/>
+      <w:r>
+        <w:rPr>
+          <w:rFonts w:hint="eastAsia"/>
+          <w:sz w:val="32"/>
+          <w:szCs w:val="32"/>
+        </w:rPr>
+        <w:t>沉</w:t>
+      </w:r>
+      <w:proofErr w:type="gramEnd"/>
+      <w:r>
+        <w:rPr>
+          <w:rFonts w:hint="eastAsia"/>
+          <w:sz w:val="32"/>
+          <w:szCs w:val="32"/>
+        </w:rPr>
+        <w:t>降。假設迎風</w:t>
       </w:r>
       <w:r>
         <w:rPr>
@@ -3345,7 +3996,25 @@
           <w:sz w:val="32"/>
           <w:szCs w:val="32"/>
         </w:rPr>
-        <w:t>度。請依據上文給予之條件，運算及判斷下方何者為</w:t>
+        <w:t>度。請依據上文給予之條件，運算及判斷</w:t>
+      </w:r>
+      <w:proofErr w:type="gramStart"/>
+      <w:r>
+        <w:rPr>
+          <w:rFonts w:hint="eastAsia"/>
+          <w:sz w:val="32"/>
+          <w:szCs w:val="32"/>
+        </w:rPr>
+        <w:t>下方何</w:t>
+      </w:r>
+      <w:proofErr w:type="gramEnd"/>
+      <w:r>
+        <w:rPr>
+          <w:rFonts w:hint="eastAsia"/>
+          <w:sz w:val="32"/>
+          <w:szCs w:val="32"/>
+        </w:rPr>
+        <w:t>者為</w:t>
       </w:r>
       <w:r>
         <w:rPr>
@@ -3557,13 +4226,14 @@
     <w:p>
       <w:pPr>
         <w:rPr>
-          <w:rFonts w:hint="eastAsia"/>
-          <w:sz w:val="32"/>
-          <w:szCs w:val="32"/>
-        </w:rPr>
-      </w:pPr>
-      <w:r>
-        <w:rPr>
+          <w:color w:val="FF0000"/>
+          <w:sz w:val="32"/>
+          <w:szCs w:val="32"/>
+        </w:rPr>
+      </w:pPr>
+      <w:r>
+        <w:rPr>
+          <w:color w:val="FF0000"/>
           <w:sz w:val="32"/>
           <w:szCs w:val="32"/>
         </w:rPr>
@@ -3572,6 +4242,7 @@
       <w:r>
         <w:rPr>
           <w:rFonts w:hint="eastAsia"/>
+          <w:color w:val="FF0000"/>
           <w:sz w:val="28"/>
           <w:szCs w:val="28"/>
         </w:rPr>
@@ -3580,6 +4251,7 @@
       <w:r>
         <w:rPr>
           <w:rFonts w:hint="eastAsia"/>
+          <w:color w:val="FF0000"/>
           <w:sz w:val="28"/>
           <w:szCs w:val="28"/>
         </w:rPr>
@@ -3588,6 +4260,7 @@
       <w:r>
         <w:rPr>
           <w:rFonts w:hint="eastAsia"/>
+          <w:color w:val="FF0000"/>
           <w:sz w:val="28"/>
           <w:szCs w:val="28"/>
         </w:rPr>
@@ -3596,6 +4269,7 @@
       <w:r>
         <w:rPr>
           <w:rFonts w:hint="eastAsia"/>
+          <w:color w:val="FF0000"/>
           <w:sz w:val="28"/>
           <w:szCs w:val="28"/>
         </w:rPr>
@@ -3603,6 +4277,7 @@
       </w:r>
       <w:r>
         <w:rPr>
+          <w:color w:val="FF0000"/>
           <w:sz w:val="28"/>
           <w:szCs w:val="28"/>
         </w:rPr>
@@ -3611,6 +4286,7 @@
       <w:r>
         <w:rPr>
           <w:rFonts w:hint="eastAsia"/>
+          <w:color w:val="FF0000"/>
           <w:sz w:val="28"/>
           <w:szCs w:val="28"/>
         </w:rPr>
@@ -3656,32 +4332,49 @@
           <w:sz w:val="28"/>
           <w:szCs w:val="28"/>
         </w:rPr>
-        <w:t>公尺的聚落，則該聚落應會測得相較迎風面的同海拔高度高出攝氏</w:t>
-      </w:r>
+        <w:t>公尺的聚落，則該聚落</w:t>
+      </w:r>
+      <w:proofErr w:type="gramStart"/>
       <w:r>
         <w:rPr>
           <w:rFonts w:hint="eastAsia"/>
           <w:sz w:val="28"/>
           <w:szCs w:val="28"/>
         </w:rPr>
-        <w:t>6</w:t>
-      </w:r>
+        <w:t>應會測得</w:t>
+      </w:r>
+      <w:proofErr w:type="gramEnd"/>
       <w:r>
         <w:rPr>
           <w:rFonts w:hint="eastAsia"/>
           <w:sz w:val="28"/>
           <w:szCs w:val="28"/>
         </w:rPr>
-        <w:t>度。</w:t>
-      </w:r>
-    </w:p>
-    <w:p>
-      <w:pPr>
+        <w:t>相較迎風面的同海拔高度高出攝氏</w:t>
+      </w:r>
+      <w:r>
         <w:rPr>
           <w:rFonts w:hint="eastAsia"/>
           <w:sz w:val="28"/>
           <w:szCs w:val="28"/>
         </w:rPr>
+        <w:t>6</w:t>
+      </w:r>
+      <w:r>
+        <w:rPr>
+          <w:rFonts w:hint="eastAsia"/>
+          <w:sz w:val="28"/>
+          <w:szCs w:val="28"/>
+        </w:rPr>
+        <w:t>度。</w:t>
+      </w:r>
+    </w:p>
+    <w:p>
+      <w:pPr>
+        <w:rPr>
+          <w:sz w:val="28"/>
+          <w:szCs w:val="28"/>
+        </w:rPr>
       </w:pPr>
     </w:p>
     <w:p>
@@ -3705,7 +4398,16 @@
           <w:sz w:val="32"/>
           <w:szCs w:val="32"/>
         </w:rPr>
-        <w:t>在先前有位學者發現地球的地函</w:t>
+        <w:t>在先前有位學者發現地球</w:t>
+      </w:r>
+      <w:proofErr w:type="gramStart"/>
+      <w:r>
+        <w:rPr>
+          <w:rFonts w:hint="eastAsia"/>
+          <w:sz w:val="32"/>
+          <w:szCs w:val="32"/>
+        </w:rPr>
+        <w:t>的地函</w:t>
       </w:r>
       <w:r>
         <w:rPr>
@@ -3715,6 +4417,7 @@
         </w:rPr>
         <w:t>內部</w:t>
       </w:r>
+      <w:proofErr w:type="gramEnd"/>
       <w:r>
         <w:rPr>
           <w:rFonts w:hint="eastAsia"/>
@@ -3809,7 +4512,43 @@
           <w:sz w:val="32"/>
           <w:szCs w:val="32"/>
         </w:rPr>
-        <w:t>地球內部的岩石圈僅含有地殼部分，地函內部全部被概括為軟流圈。</w:t>
+        <w:t>地球內部的岩石圈僅含有地殼部分，</w:t>
+      </w:r>
+      <w:proofErr w:type="gramStart"/>
+      <w:r>
+        <w:rPr>
+          <w:rFonts w:hint="eastAsia"/>
+          <w:sz w:val="32"/>
+          <w:szCs w:val="32"/>
+        </w:rPr>
+        <w:t>地函內部</w:t>
+      </w:r>
+      <w:proofErr w:type="gramEnd"/>
+      <w:r>
+        <w:rPr>
+          <w:rFonts w:hint="eastAsia"/>
+          <w:sz w:val="32"/>
+          <w:szCs w:val="32"/>
+        </w:rPr>
+        <w:t>全部被概括為</w:t>
+      </w:r>
+      <w:proofErr w:type="gramStart"/>
+      <w:r>
+        <w:rPr>
+          <w:rFonts w:hint="eastAsia"/>
+          <w:sz w:val="32"/>
+          <w:szCs w:val="32"/>
+        </w:rPr>
+        <w:t>軟流圈</w:t>
+      </w:r>
+      <w:proofErr w:type="gramEnd"/>
+      <w:r>
+        <w:rPr>
+          <w:rFonts w:hint="eastAsia"/>
+          <w:sz w:val="32"/>
+          <w:szCs w:val="32"/>
+        </w:rPr>
+        <w:t>。</w:t>
       </w:r>
     </w:p>
     <w:p>
@@ -3878,14 +4617,14 @@
     <w:p>
       <w:pPr>
         <w:rPr>
-          <w:rFonts w:hint="eastAsia"/>
-          <w:sz w:val="32"/>
-          <w:szCs w:val="32"/>
-        </w:rPr>
-      </w:pPr>
-      <w:r>
-        <w:rPr>
-          <w:rFonts w:hint="eastAsia"/>
+          <w:sz w:val="32"/>
+          <w:szCs w:val="32"/>
+        </w:rPr>
+      </w:pPr>
+      <w:r>
+        <w:rPr>
+          <w:rFonts w:hint="eastAsia"/>
+          <w:color w:val="FF0000"/>
           <w:sz w:val="32"/>
           <w:szCs w:val="32"/>
         </w:rPr>
@@ -3893,6 +4632,7 @@
       </w:r>
       <w:r>
         <w:rPr>
+          <w:color w:val="FF0000"/>
           <w:sz w:val="32"/>
           <w:szCs w:val="32"/>
         </w:rPr>
@@ -3901,22 +4641,56 @@
       <w:r>
         <w:rPr>
           <w:rFonts w:hint="eastAsia"/>
-          <w:sz w:val="32"/>
-          <w:szCs w:val="32"/>
-        </w:rPr>
-        <w:t>雷氏不連續面位於地核之間，</w:t>
-      </w:r>
-      <w:r>
-        <w:rPr>
-          <w:rFonts w:hint="eastAsia"/>
-          <w:sz w:val="32"/>
-          <w:szCs w:val="32"/>
-        </w:rPr>
-        <w:t>但也因為波種的特性而致僅有出現</w:t>
-      </w:r>
-      <w:r>
-        <w:rPr>
-          <w:rFonts w:hint="eastAsia"/>
+          <w:color w:val="FF0000"/>
+          <w:sz w:val="32"/>
+          <w:szCs w:val="32"/>
+        </w:rPr>
+        <w:t>雷氏不連續面位於地核</w:t>
+      </w:r>
+      <w:proofErr w:type="gramStart"/>
+      <w:r>
+        <w:rPr>
+          <w:rFonts w:hint="eastAsia"/>
+          <w:color w:val="FF0000"/>
+          <w:sz w:val="32"/>
+          <w:szCs w:val="32"/>
+        </w:rPr>
+        <w:t>之間，</w:t>
+      </w:r>
+      <w:proofErr w:type="gramEnd"/>
+      <w:r>
+        <w:rPr>
+          <w:rFonts w:hint="eastAsia"/>
+          <w:color w:val="FF0000"/>
+          <w:sz w:val="32"/>
+          <w:szCs w:val="32"/>
+        </w:rPr>
+        <w:t>但也</w:t>
+      </w:r>
+      <w:proofErr w:type="gramStart"/>
+      <w:r>
+        <w:rPr>
+          <w:rFonts w:hint="eastAsia"/>
+          <w:color w:val="FF0000"/>
+          <w:sz w:val="32"/>
+          <w:szCs w:val="32"/>
+        </w:rPr>
+        <w:t>因為波種的</w:t>
+      </w:r>
+      <w:proofErr w:type="gramEnd"/>
+      <w:r>
+        <w:rPr>
+          <w:rFonts w:hint="eastAsia"/>
+          <w:color w:val="FF0000"/>
+          <w:sz w:val="32"/>
+          <w:szCs w:val="32"/>
+        </w:rPr>
+        <w:t>特性而致僅有出現</w:t>
+      </w:r>
+      <w:r>
+        <w:rPr>
+          <w:rFonts w:hint="eastAsia"/>
+          <w:color w:val="FF0000"/>
           <w:sz w:val="32"/>
           <w:szCs w:val="32"/>
         </w:rPr>
@@ -3925,6 +4699,7 @@
       <w:r>
         <w:rPr>
           <w:rFonts w:hint="eastAsia"/>
+          <w:color w:val="FF0000"/>
           <w:sz w:val="32"/>
           <w:szCs w:val="32"/>
         </w:rPr>
@@ -3962,7 +4737,61 @@
           <w:sz w:val="32"/>
           <w:szCs w:val="32"/>
         </w:rPr>
-        <w:t>現今人類所探勘的深度最深達到地殼最底，已經無法再向下繼續探勘。</w:t>
+        <w:t>現今人類所探</w:t>
+      </w:r>
+      <w:proofErr w:type="gramStart"/>
+      <w:r>
+        <w:rPr>
+          <w:rFonts w:hint="eastAsia"/>
+          <w:sz w:val="32"/>
+          <w:szCs w:val="32"/>
+        </w:rPr>
+        <w:t>勘</w:t>
+      </w:r>
+      <w:proofErr w:type="gramEnd"/>
+      <w:r>
+        <w:rPr>
+          <w:rFonts w:hint="eastAsia"/>
+          <w:sz w:val="32"/>
+          <w:szCs w:val="32"/>
+        </w:rPr>
+        <w:t>的深度最深達到地殼</w:t>
+      </w:r>
+      <w:proofErr w:type="gramStart"/>
+      <w:r>
+        <w:rPr>
+          <w:rFonts w:hint="eastAsia"/>
+          <w:sz w:val="32"/>
+          <w:szCs w:val="32"/>
+        </w:rPr>
+        <w:t>最</w:t>
+      </w:r>
+      <w:proofErr w:type="gramEnd"/>
+      <w:r>
+        <w:rPr>
+          <w:rFonts w:hint="eastAsia"/>
+          <w:sz w:val="32"/>
+          <w:szCs w:val="32"/>
+        </w:rPr>
+        <w:t>底，已經無法再向下繼續探</w:t>
+      </w:r>
+      <w:proofErr w:type="gramStart"/>
+      <w:r>
+        <w:rPr>
+          <w:rFonts w:hint="eastAsia"/>
+          <w:sz w:val="32"/>
+          <w:szCs w:val="32"/>
+        </w:rPr>
+        <w:t>勘</w:t>
+      </w:r>
+      <w:proofErr w:type="gramEnd"/>
+      <w:r>
+        <w:rPr>
+          <w:rFonts w:hint="eastAsia"/>
+          <w:sz w:val="32"/>
+          <w:szCs w:val="32"/>
+        </w:rPr>
+        <w:t>。</w:t>
       </w:r>
     </w:p>
     <w:p>
@@ -4242,13 +5071,29 @@
           <w:rFonts w:hint="eastAsia"/>
           <w:szCs w:val="24"/>
         </w:rPr>
-        <w:t>依以上條件，可以藉由運算得知其震央離觀測站約</w:t>
-      </w:r>
+        <w:t>依以上條件，可以藉由運算得知</w:t>
+      </w:r>
+      <w:proofErr w:type="gramStart"/>
       <w:r>
         <w:rPr>
           <w:rFonts w:hint="eastAsia"/>
           <w:szCs w:val="24"/>
         </w:rPr>
+        <w:t>其震央離</w:t>
+      </w:r>
+      <w:proofErr w:type="gramEnd"/>
+      <w:r>
+        <w:rPr>
+          <w:rFonts w:hint="eastAsia"/>
+          <w:szCs w:val="24"/>
+        </w:rPr>
+        <w:t>觀測站約</w:t>
+      </w:r>
+      <w:r>
+        <w:rPr>
+          <w:rFonts w:hint="eastAsia"/>
+          <w:szCs w:val="24"/>
+        </w:rPr>
         <w:t>554</w:t>
       </w:r>
       <w:r>
@@ -4382,12 +5227,14 @@
     <w:p>
       <w:pPr>
         <w:rPr>
+          <w:color w:val="FF0000"/>
           <w:szCs w:val="24"/>
         </w:rPr>
       </w:pPr>
       <w:r>
         <w:rPr>
           <w:rFonts w:hint="eastAsia"/>
+          <w:color w:val="FF0000"/>
           <w:sz w:val="32"/>
           <w:szCs w:val="32"/>
         </w:rPr>
@@ -4395,6 +5242,7 @@
       </w:r>
       <w:r>
         <w:rPr>
+          <w:color w:val="FF0000"/>
           <w:sz w:val="32"/>
           <w:szCs w:val="32"/>
         </w:rPr>
@@ -4403,6 +5251,7 @@
       <w:r>
         <w:rPr>
           <w:rFonts w:hint="eastAsia"/>
+          <w:color w:val="FF0000"/>
           <w:szCs w:val="24"/>
         </w:rPr>
         <w:t>本次地震規模若增加</w:t>
@@ -4410,6 +5259,7 @@
       <w:r>
         <w:rPr>
           <w:rFonts w:hint="eastAsia"/>
+          <w:color w:val="FF0000"/>
           <w:szCs w:val="24"/>
         </w:rPr>
         <w:t>2.0</w:t>
@@ -4417,6 +5267,7 @@
       <w:r>
         <w:rPr>
           <w:rFonts w:hint="eastAsia"/>
+          <w:color w:val="FF0000"/>
           <w:szCs w:val="24"/>
         </w:rPr>
         <w:t>會增加</w:t>
@@ -4424,6 +5275,7 @@
       <w:r>
         <w:rPr>
           <w:rFonts w:hint="eastAsia"/>
+          <w:color w:val="FF0000"/>
           <w:szCs w:val="24"/>
         </w:rPr>
         <w:t>1000</w:t>
@@ -4431,6 +5283,7 @@
       <w:r>
         <w:rPr>
           <w:rFonts w:hint="eastAsia"/>
+          <w:color w:val="FF0000"/>
           <w:szCs w:val="24"/>
         </w:rPr>
         <w:t>倍，可依類推規模若</w:t>
@@ -4438,6 +5291,7 @@
       <w:r>
         <w:rPr>
           <w:rFonts w:hint="eastAsia"/>
+          <w:color w:val="FF0000"/>
           <w:szCs w:val="24"/>
         </w:rPr>
         <w:t>7.0</w:t>
@@ -4445,6 +5299,7 @@
       <w:r>
         <w:rPr>
           <w:rFonts w:hint="eastAsia"/>
+          <w:color w:val="FF0000"/>
           <w:szCs w:val="24"/>
         </w:rPr>
         <w:t>則比本次地震釋放能量增加</w:t>
@@ -4452,6 +5307,7 @@
       <w:r>
         <w:rPr>
           <w:rFonts w:hint="eastAsia"/>
+          <w:color w:val="FF0000"/>
           <w:szCs w:val="24"/>
         </w:rPr>
         <w:t>100</w:t>
@@ -4459,6 +5315,7 @@
       <w:r>
         <w:rPr>
           <w:rFonts w:hint="eastAsia"/>
+          <w:color w:val="FF0000"/>
           <w:szCs w:val="24"/>
         </w:rPr>
         <w:t>倍。</w:t>
@@ -4528,13 +5385,29 @@
           <w:rFonts w:hint="eastAsia"/>
           <w:szCs w:val="24"/>
         </w:rPr>
-        <w:t>地震震度</w:t>
-      </w:r>
+        <w:t>地震</w:t>
+      </w:r>
+      <w:proofErr w:type="gramStart"/>
       <w:r>
         <w:rPr>
           <w:rFonts w:hint="eastAsia"/>
           <w:szCs w:val="24"/>
         </w:rPr>
+        <w:t>震</w:t>
+      </w:r>
+      <w:proofErr w:type="gramEnd"/>
+      <w:r>
+        <w:rPr>
+          <w:rFonts w:hint="eastAsia"/>
+          <w:szCs w:val="24"/>
+        </w:rPr>
+        <w:t>度</w:t>
+      </w:r>
+      <w:r>
+        <w:rPr>
+          <w:rFonts w:hint="eastAsia"/>
+          <w:szCs w:val="24"/>
+        </w:rPr>
         <w:t>感受</w:t>
       </w:r>
       <w:r>
@@ -4586,6 +5459,7 @@
     <w:p>
       <w:pPr>
         <w:rPr>
+          <w:color w:val="FF0000"/>
           <w:sz w:val="28"/>
           <w:szCs w:val="28"/>
         </w:rPr>
@@ -4593,6 +5467,7 @@
       <w:r>
         <w:rPr>
           <w:rFonts w:hint="eastAsia"/>
+          <w:color w:val="FF0000"/>
           <w:sz w:val="32"/>
           <w:szCs w:val="32"/>
         </w:rPr>
@@ -4600,6 +5475,7 @@
       </w:r>
       <w:r>
         <w:rPr>
+          <w:color w:val="FF0000"/>
           <w:sz w:val="32"/>
           <w:szCs w:val="32"/>
         </w:rPr>
@@ -4608,16 +5484,16 @@
       <w:r>
         <w:rPr>
           <w:rFonts w:hint="eastAsia"/>
+          <w:color w:val="FF0000"/>
           <w:sz w:val="28"/>
           <w:szCs w:val="28"/>
         </w:rPr>
-        <w:t>太陽－類地行星－小行星帶－類木行星－類海行星－柯柏伊帶－歐特雲</w:t>
-      </w:r>
-    </w:p>
-    <w:p>
-      <w:pPr>
-        <w:rPr>
-          <w:rFonts w:hint="eastAsia"/>
+        <w:t>太陽－類地行星－小行星帶－類木行星－柯柏伊帶－歐特雲</w:t>
+      </w:r>
+    </w:p>
+    <w:p>
+      <w:pPr>
+        <w:rPr>
           <w:sz w:val="28"/>
           <w:szCs w:val="28"/>
         </w:rPr>
@@ -4635,38 +5511,56 @@
           <w:sz w:val="28"/>
           <w:szCs w:val="28"/>
         </w:rPr>
-        <w:t>太陽－類地行星－小行星帶－類木行星－類海行星－歐特雲－柯柏伊帶</w:t>
-      </w:r>
-    </w:p>
-    <w:p>
-      <w:pPr>
-        <w:rPr>
+        <w:t>太陽－類地行星－小行星帶</w:t>
+      </w:r>
+      <w:proofErr w:type="gramStart"/>
+      <w:r>
+        <w:rPr>
+          <w:rFonts w:hint="eastAsia"/>
           <w:sz w:val="28"/>
           <w:szCs w:val="28"/>
         </w:rPr>
-      </w:pPr>
-      <w:r>
-        <w:rPr>
-          <w:rFonts w:hint="eastAsia"/>
-          <w:sz w:val="32"/>
-          <w:szCs w:val="32"/>
-        </w:rPr>
-        <w:t>C</w:t>
-      </w:r>
-      <w:r>
-        <w:rPr>
-          <w:sz w:val="32"/>
-          <w:szCs w:val="32"/>
-        </w:rPr>
-        <w:t>.</w:t>
-      </w:r>
+        <w:t>－類海</w:t>
+      </w:r>
+      <w:proofErr w:type="gramEnd"/>
       <w:r>
         <w:rPr>
           <w:rFonts w:hint="eastAsia"/>
           <w:sz w:val="28"/>
           <w:szCs w:val="28"/>
         </w:rPr>
-        <w:t>太陽－類地行星－小行星帶－類木行星－歐特雲－柯柏伊帶－類海行星</w:t>
+        <w:t>行星－歐特雲－柯柏伊帶</w:t>
+      </w:r>
+    </w:p>
+    <w:p>
+      <w:pPr>
+        <w:rPr>
+          <w:sz w:val="28"/>
+          <w:szCs w:val="28"/>
+        </w:rPr>
+      </w:pPr>
+      <w:r>
+        <w:rPr>
+          <w:rFonts w:hint="eastAsia"/>
+          <w:sz w:val="32"/>
+          <w:szCs w:val="32"/>
+        </w:rPr>
+        <w:t>C</w:t>
+      </w:r>
+      <w:r>
+        <w:rPr>
+          <w:sz w:val="32"/>
+          <w:szCs w:val="32"/>
+        </w:rPr>
+        <w:t>.</w:t>
+      </w:r>
+      <w:r>
+        <w:rPr>
+          <w:rFonts w:hint="eastAsia"/>
+          <w:sz w:val="28"/>
+          <w:szCs w:val="28"/>
+        </w:rPr>
+        <w:t>太陽－類地行星－小行星帶－類木行星－歐特雲－柯柏伊帶</w:t>
       </w:r>
     </w:p>
     <w:p>
@@ -4700,7 +5594,7 @@
           <w:sz w:val="28"/>
           <w:szCs w:val="28"/>
         </w:rPr>
-        <w:t>太陽－類地行星－小行星帶－類木行星－柯柏伊帶－歐特雲－類海行星</w:t>
+        <w:t>太陽－類地行星－小行星帶－類木行星</w:t>
       </w:r>
     </w:p>
     <w:p>
@@ -4724,7 +5618,23 @@
           <w:sz w:val="32"/>
           <w:szCs w:val="32"/>
         </w:rPr>
-        <w:t>地球，是我們所居住的行星。關於這顆行星，我們人類仍有許多仍未探索得知之處，但是在這幾年來的努力，人類終究利用各種方式而得出下列論述。請判斷以下</w:t>
+        <w:t>地球，是我們所居住的行星。關於這顆行星，我們人類仍有許多仍未探索得知之處，但是在這幾年來的努力，人類終究利用各種方式而得出下列論述。</w:t>
+      </w:r>
+      <w:r>
+        <w:rPr>
+          <w:rFonts w:hint="eastAsia"/>
+          <w:sz w:val="32"/>
+          <w:szCs w:val="32"/>
+        </w:rPr>
+        <w:t>若以地球為一封閉系統，</w:t>
+      </w:r>
+      <w:r>
+        <w:rPr>
+          <w:rFonts w:hint="eastAsia"/>
+          <w:sz w:val="32"/>
+          <w:szCs w:val="32"/>
+        </w:rPr>
+        <w:t>請判斷以下</w:t>
       </w:r>
       <w:r>
         <w:rPr>
@@ -4740,23 +5650,15 @@
           <w:sz w:val="32"/>
           <w:szCs w:val="32"/>
         </w:rPr>
-        <w:t>現象並不符合人類</w:t>
-      </w:r>
-      <w:r>
-        <w:rPr>
-          <w:rFonts w:hint="eastAsia"/>
-          <w:sz w:val="32"/>
-          <w:szCs w:val="32"/>
-        </w:rPr>
-        <w:t>提出的質量守恆</w:t>
-      </w:r>
-      <w:r>
-        <w:rPr>
-          <w:rFonts w:hint="eastAsia"/>
-          <w:sz w:val="32"/>
-          <w:szCs w:val="32"/>
-        </w:rPr>
-        <w:t>理論。</w:t>
+        <w:t>現象</w:t>
+      </w:r>
+      <w:r>
+        <w:rPr>
+          <w:rFonts w:hint="eastAsia"/>
+          <w:sz w:val="32"/>
+          <w:szCs w:val="32"/>
+        </w:rPr>
+        <w:t>將會改變地球的質量。</w:t>
       </w:r>
     </w:p>
     <w:p>
@@ -4818,19 +5720,39 @@
           <w:sz w:val="32"/>
           <w:szCs w:val="32"/>
         </w:rPr>
-        <w:t>某大洲遭遇強烈熱帶氣旋侵害並引發後續水汽移入釀成複合型災難。</w:t>
-      </w:r>
-    </w:p>
-    <w:p>
-      <w:pPr>
-        <w:rPr>
-          <w:sz w:val="32"/>
-          <w:szCs w:val="32"/>
-        </w:rPr>
-      </w:pPr>
-      <w:r>
-        <w:rPr>
-          <w:rFonts w:hint="eastAsia"/>
+        <w:t>某大洲遭遇強烈</w:t>
+      </w:r>
+      <w:proofErr w:type="gramStart"/>
+      <w:r>
+        <w:rPr>
+          <w:rFonts w:hint="eastAsia"/>
+          <w:sz w:val="32"/>
+          <w:szCs w:val="32"/>
+        </w:rPr>
+        <w:t>熱帶氣旋侵害</w:t>
+      </w:r>
+      <w:proofErr w:type="gramEnd"/>
+      <w:r>
+        <w:rPr>
+          <w:rFonts w:hint="eastAsia"/>
+          <w:sz w:val="32"/>
+          <w:szCs w:val="32"/>
+        </w:rPr>
+        <w:t>並引發後續水汽移入釀成複合型災難。</w:t>
+      </w:r>
+    </w:p>
+    <w:p>
+      <w:pPr>
+        <w:rPr>
+          <w:color w:val="FF0000"/>
+          <w:sz w:val="32"/>
+          <w:szCs w:val="32"/>
+        </w:rPr>
+      </w:pPr>
+      <w:r>
+        <w:rPr>
+          <w:rFonts w:hint="eastAsia"/>
+          <w:color w:val="FF0000"/>
           <w:sz w:val="32"/>
           <w:szCs w:val="32"/>
         </w:rPr>
@@ -4838,6 +5760,7 @@
       </w:r>
       <w:r>
         <w:rPr>
+          <w:color w:val="FF0000"/>
           <w:sz w:val="32"/>
           <w:szCs w:val="32"/>
         </w:rPr>
@@ -4846,16 +5769,34 @@
       <w:r>
         <w:rPr>
           <w:rFonts w:hint="eastAsia"/>
-          <w:sz w:val="32"/>
-          <w:szCs w:val="32"/>
-        </w:rPr>
-        <w:t>百年一周的彗星經過地球時破裂引發許多隕石衝撞各大州地表城市。</w:t>
-      </w:r>
-    </w:p>
-    <w:p>
-      <w:pPr>
-        <w:rPr>
-          <w:rFonts w:hint="eastAsia"/>
+          <w:color w:val="FF0000"/>
+          <w:sz w:val="32"/>
+          <w:szCs w:val="32"/>
+        </w:rPr>
+        <w:t>百年一周的彗星經過地球時破裂引發許多隕石衝撞各大</w:t>
+      </w:r>
+      <w:r>
+        <w:rPr>
+          <w:rFonts w:hint="eastAsia"/>
+          <w:color w:val="FF0000"/>
+          <w:sz w:val="32"/>
+          <w:szCs w:val="32"/>
+        </w:rPr>
+        <w:t>洲</w:t>
+      </w:r>
+      <w:r>
+        <w:rPr>
+          <w:rFonts w:hint="eastAsia"/>
+          <w:color w:val="FF0000"/>
+          <w:sz w:val="32"/>
+          <w:szCs w:val="32"/>
+        </w:rPr>
+        <w:t>地表城市。</w:t>
+      </w:r>
+    </w:p>
+    <w:p>
+      <w:pPr>
+        <w:rPr>
           <w:sz w:val="32"/>
           <w:szCs w:val="32"/>
         </w:rPr>
@@ -4887,7 +5828,6 @@
     <w:p>
       <w:pPr>
         <w:rPr>
-          <w:rFonts w:hint="eastAsia"/>
           <w:sz w:val="32"/>
           <w:szCs w:val="32"/>
         </w:rPr>
@@ -4904,7 +5844,7 @@
 </file>
 
 <file path=word/numbering.xml><?xml version="1.0" encoding="utf-8"?>
-<w:numbering xmlns:wpc="http://schemas.microsoft.com/office/word/2010/wordprocessingCanvas" xmlns:cx="http://schemas.microsoft.com/office/drawing/2014/chartex" xmlns:cx1="http://schemas.microsoft.com/office/drawing/2015/9/8/chartex" xmlns:cx2="http://schemas.microsoft.com/office/drawing/2015/10/21/chartex" xmlns:cx3="http://schemas.microsoft.com/office/drawing/2016/5/9/chartex" xmlns:cx4="http://schemas.microsoft.com/office/drawing/2016/5/10/chartex" xmlns:cx5="http://schemas.microsoft.com/office/drawing/2016/5/11/chartex" xmlns:cx6="http://schemas.microsoft.com/office/drawing/2016/5/12/chartex" xmlns:cx7="http://schemas.microsoft.com/office/drawing/2016/5/13/chartex" xmlns:cx8="http://schemas.microsoft.com/office/drawing/2016/5/14/chartex" xmlns:mc="http://schemas.openxmlformats.org/markup-compatibility/2006" xmlns:aink="http://schemas.microsoft.com/office/drawing/2016/ink" xmlns:am3d="http://schemas.microsoft.com/office/drawing/2017/model3d" xmlns:o="urn:schemas-microsoft-com:office:office" xmlns:r="http://schemas.openxmlformats.org/officeDocument/2006/relationships" xmlns:m="http://schemas.openxmlformats.org/officeDocument/2006/math" xmlns:v="urn:schemas-microsoft-com:vml" xmlns:wp14="http://schemas.microsoft.com/office/word/2010/wordprocessingDrawing" xmlns:wp="http://schemas.openxmlformats.org/drawingml/2006/wordprocessingDrawing" xmlns:w10="urn:schemas-microsoft-com:office:word" xmlns:w="http://schemas.openxmlformats.org/wordprocessingml/2006/main" xmlns:w14="http://schemas.microsoft.com/office/word/2010/wordml" xmlns:w15="http://schemas.microsoft.com/office/word/2012/wordml" xmlns:w16cex="http://schemas.microsoft.com/office/word/2018/wordml/cex" xmlns:w16cid="http://schemas.microsoft.com/office/word/2016/wordml/cid" xmlns:w16="http://schemas.microsoft.com/office/word/2018/wordml" xmlns:w16se="http://schemas.microsoft.com/office/word/2015/wordml/symex" xmlns:wpg="http://schemas.microsoft.com/office/word/2010/wordprocessingGroup" xmlns:wpi="http://schemas.microsoft.com/office/word/2010/wordprocessingInk" xmlns:wne="http://schemas.microsoft.com/office/word/2006/wordml" xmlns:wps="http://schemas.microsoft.com/office/word/2010/wordprocessingShape" mc:Ignorable="w14 w15 w16se w16cid w16 w16cex wp14">
+<w:numbering xmlns:wpc="http://schemas.microsoft.com/office/word/2010/wordprocessingCanvas" xmlns:cx="http://schemas.microsoft.com/office/drawing/2014/chartex" xmlns:cx1="http://schemas.microsoft.com/office/drawing/2015/9/8/chartex" xmlns:mc="http://schemas.openxmlformats.org/markup-compatibility/2006" xmlns:o="urn:schemas-microsoft-com:office:office" xmlns:r="http://schemas.openxmlformats.org/officeDocument/2006/relationships" xmlns:m="http://schemas.openxmlformats.org/officeDocument/2006/math" xmlns:v="urn:schemas-microsoft-com:vml" xmlns:wp14="http://schemas.microsoft.com/office/word/2010/wordprocessingDrawing" xmlns:wp="http://schemas.openxmlformats.org/drawingml/2006/wordprocessingDrawing" xmlns:w10="urn:schemas-microsoft-com:office:word" xmlns:w="http://schemas.openxmlformats.org/wordprocessingml/2006/main" xmlns:w14="http://schemas.microsoft.com/office/word/2010/wordml" xmlns:w15="http://schemas.microsoft.com/office/word/2012/wordml" xmlns:w16se="http://schemas.microsoft.com/office/word/2015/wordml/symex" xmlns:wpg="http://schemas.microsoft.com/office/word/2010/wordprocessingGroup" xmlns:wpi="http://schemas.microsoft.com/office/word/2010/wordprocessingInk" xmlns:wne="http://schemas.microsoft.com/office/word/2006/wordml" xmlns:wps="http://schemas.microsoft.com/office/word/2010/wordprocessingShape" mc:Ignorable="w14 w15 w16se wp14">
   <w:abstractNum w:abstractNumId="0" w15:restartNumberingAfterBreak="0">
     <w:nsid w:val="21073EC9"/>
     <w:multiLevelType w:val="hybridMultilevel"/>
@@ -5175,8 +6115,8 @@
   <w:abstractNum w:abstractNumId="3" w15:restartNumberingAfterBreak="0">
     <w:nsid w:val="45E11516"/>
     <w:multiLevelType w:val="hybridMultilevel"/>
-    <w:tmpl w:val="BCF232C2"/>
-    <w:lvl w:ilvl="0" w:tplc="8294027A">
+    <w:tmpl w:val="ADBC7006"/>
+    <w:lvl w:ilvl="0" w:tplc="F670CEB6">
       <w:start w:val="1"/>
       <w:numFmt w:val="upperLetter"/>
       <w:lvlText w:val="%1."/>
@@ -5186,7 +6126,7 @@
       </w:pPr>
       <w:rPr>
         <w:rFonts w:hint="default"/>
-        <w:color w:val="auto"/>
+        <w:color w:val="FF0000"/>
       </w:rPr>
     </w:lvl>
     <w:lvl w:ilvl="1" w:tplc="04090019" w:tentative="1">
@@ -5554,7 +6494,7 @@
 </file>
 
 <file path=word/styles.xml><?xml version="1.0" encoding="utf-8"?>
-<w:styles xmlns:mc="http://schemas.openxmlformats.org/markup-compatibility/2006" xmlns:r="http://schemas.openxmlformats.org/officeDocument/2006/relationships" xmlns:w="http://schemas.openxmlformats.org/wordprocessingml/2006/main" xmlns:w14="http://schemas.microsoft.com/office/word/2010/wordml" xmlns:w15="http://schemas.microsoft.com/office/word/2012/wordml" xmlns:w16cex="http://schemas.microsoft.com/office/word/2018/wordml/cex" xmlns:w16cid="http://schemas.microsoft.com/office/word/2016/wordml/cid" xmlns:w16="http://schemas.microsoft.com/office/word/2018/wordml" xmlns:w16se="http://schemas.microsoft.com/office/word/2015/wordml/symex" mc:Ignorable="w14 w15 w16se w16cid w16 w16cex">
+<w:styles xmlns:mc="http://schemas.openxmlformats.org/markup-compatibility/2006" xmlns:r="http://schemas.openxmlformats.org/officeDocument/2006/relationships" xmlns:w="http://schemas.openxmlformats.org/wordprocessingml/2006/main" xmlns:w14="http://schemas.microsoft.com/office/word/2010/wordml" xmlns:w15="http://schemas.microsoft.com/office/word/2012/wordml" xmlns:w16se="http://schemas.microsoft.com/office/word/2015/wordml/symex" mc:Ignorable="w14 w15 w16se">
   <w:docDefaults>
     <w:rPrDefault>
       <w:rPr>
@@ -5567,7 +6507,7 @@
     </w:rPrDefault>
     <w:pPrDefault/>
   </w:docDefaults>
-  <w:latentStyles w:defLockedState="0" w:defUIPriority="99" w:defSemiHidden="0" w:defUnhideWhenUsed="0" w:defQFormat="0" w:count="376">
+  <w:latentStyles w:defLockedState="0" w:defUIPriority="99" w:defSemiHidden="0" w:defUnhideWhenUsed="0" w:defQFormat="0" w:count="371">
     <w:lsdException w:name="Normal" w:uiPriority="0" w:qFormat="1"/>
     <w:lsdException w:name="heading 1" w:uiPriority="9" w:qFormat="1"/>
     <w:lsdException w:name="heading 2" w:semiHidden="1" w:uiPriority="9" w:unhideWhenUsed="1" w:qFormat="1"/>
@@ -5939,11 +6879,6 @@
     <w:lsdException w:name="List Table 5 Dark Accent 6" w:uiPriority="50"/>
     <w:lsdException w:name="List Table 6 Colorful Accent 6" w:uiPriority="51"/>
     <w:lsdException w:name="List Table 7 Colorful Accent 6" w:uiPriority="52"/>
-    <w:lsdException w:name="Mention" w:semiHidden="1" w:unhideWhenUsed="1"/>
-    <w:lsdException w:name="Smart Hyperlink" w:semiHidden="1" w:unhideWhenUsed="1"/>
-    <w:lsdException w:name="Hashtag" w:semiHidden="1" w:unhideWhenUsed="1"/>
-    <w:lsdException w:name="Unresolved Mention" w:semiHidden="1" w:unhideWhenUsed="1"/>
-    <w:lsdException w:name="Smart Link" w:semiHidden="1" w:unhideWhenUsed="1"/>
   </w:latentStyles>
   <w:style w:type="paragraph" w:default="1" w:styleId="a">
     <w:name w:val="Normal"/>
